--- a/bug2 - [standard_user] Capitals are not accepted in password field.docx
+++ b/bug2 - [standard_user] Capitals are not accepted in password field.docx
@@ -97,6 +97,13 @@
                 <w:rFonts w:eastAsia="Arial" w:cstheme="minorHAnsi"/>
                 <w:color w:val="000000"/>
               </w:rPr>
+              <w:t>bug</w:t>
+            </w:r>
+            <w:r>
+              <w:rPr>
+                <w:rFonts w:eastAsia="Arial" w:cstheme="minorHAnsi"/>
+                <w:color w:val="000000"/>
+              </w:rPr>
               <w:t>2</w:t>
             </w:r>
           </w:p>
@@ -538,14 +545,7 @@
                 <w:rFonts w:eastAsia="Arial" w:cstheme="minorHAnsi"/>
                 <w:color w:val="000000"/>
               </w:rPr>
-              <w:t>Google Chrome v</w:t>
-            </w:r>
-            <w:r>
-              <w:rPr>
-                <w:rFonts w:eastAsia="Arial" w:cstheme="minorHAnsi"/>
-                <w:color w:val="000000"/>
-              </w:rPr>
-              <w:t>ersion 123.0.6312.107</w:t>
+              <w:t>Google Chrome version 123.0.6312.107</w:t>
             </w:r>
           </w:p>
         </w:tc>
@@ -979,14 +979,7 @@
           <w:rFonts w:eastAsia="Arial" w:cstheme="minorHAnsi"/>
           <w:color w:val="000000"/>
         </w:rPr>
-        <w:t>4</w:t>
-      </w:r>
-      <w:r>
-        <w:rPr>
-          <w:rFonts w:eastAsia="Arial" w:cstheme="minorHAnsi"/>
-          <w:color w:val="000000"/>
-        </w:rPr>
-        <w:t>.press "login"</w:t>
+        <w:t>4.press "login"</w:t>
       </w:r>
     </w:p>
     <w:p>
